--- a/ai_12/stefan_shyika/Epic_5/epic_5_pactice_and_labs_report_stefan_shyika.docx
+++ b/ai_12/stefan_shyika/Epic_5/epic_5_pactice_and_labs_report_stefan_shyika.docx
@@ -7,6 +7,8 @@
         <w:spacing w:after="0"/>
         <w:jc w:val="center"/>
       </w:pPr>
+      <w:bookmarkStart w:id="0" w:name="_Hlk181806080"/>
+      <w:bookmarkEnd w:id="0"/>
       <w:r>
         <w:rPr>
           <w:rFonts w:ascii="Times New Roman" w:eastAsia="Times New Roman" w:hAnsi="Times New Roman" w:cs="Times New Roman"/>
@@ -265,6 +267,7 @@
         <w:spacing w:after="0"/>
         <w:jc w:val="center"/>
       </w:pPr>
+      <w:proofErr w:type="spellStart"/>
       <w:r>
         <w:rPr>
           <w:rFonts w:ascii="Times New Roman" w:eastAsia="Times New Roman" w:hAnsi="Times New Roman" w:cs="Times New Roman"/>
@@ -272,14 +275,9 @@
           <w:sz w:val="28"/>
           <w:szCs w:val="28"/>
         </w:rPr>
-        <w:t>Алготестер Лабораторної Роботи №4</w:t>
-      </w:r>
-    </w:p>
-    <w:p>
-      <w:pPr>
-        <w:spacing w:after="0"/>
-        <w:jc w:val="center"/>
-      </w:pPr>
+        <w:t>Алготестер</w:t>
+      </w:r>
+      <w:proofErr w:type="spellEnd"/>
       <w:r>
         <w:rPr>
           <w:rFonts w:ascii="Times New Roman" w:eastAsia="Times New Roman" w:hAnsi="Times New Roman" w:cs="Times New Roman"/>
@@ -287,7 +285,33 @@
           <w:sz w:val="28"/>
           <w:szCs w:val="28"/>
         </w:rPr>
-        <w:t>Алготестер Лабораторної Роботи №6</w:t>
+        <w:t xml:space="preserve"> Лабораторної Роботи №4</w:t>
+      </w:r>
+    </w:p>
+    <w:p>
+      <w:pPr>
+        <w:spacing w:after="0"/>
+        <w:jc w:val="center"/>
+      </w:pPr>
+      <w:proofErr w:type="spellStart"/>
+      <w:r>
+        <w:rPr>
+          <w:rFonts w:ascii="Times New Roman" w:eastAsia="Times New Roman" w:hAnsi="Times New Roman" w:cs="Times New Roman"/>
+          <w:color w:val="000000" w:themeColor="text1"/>
+          <w:sz w:val="28"/>
+          <w:szCs w:val="28"/>
+        </w:rPr>
+        <w:t>Алготестер</w:t>
+      </w:r>
+      <w:proofErr w:type="spellEnd"/>
+      <w:r>
+        <w:rPr>
+          <w:rFonts w:ascii="Times New Roman" w:eastAsia="Times New Roman" w:hAnsi="Times New Roman" w:cs="Times New Roman"/>
+          <w:color w:val="000000" w:themeColor="text1"/>
+          <w:sz w:val="28"/>
+          <w:szCs w:val="28"/>
+        </w:rPr>
+        <w:t xml:space="preserve"> Лабораторної Роботи №6</w:t>
       </w:r>
     </w:p>
     <w:p>
@@ -449,6 +473,7 @@
         </w:rPr>
         <w:t xml:space="preserve"> Файлова система в C++. Робота з бінарними файлами та текстовими файлами, маніпуляції символами й рядковими змінними, як типу </w:t>
       </w:r>
+      <w:proofErr w:type="spellStart"/>
       <w:r>
         <w:rPr>
           <w:rStyle w:val="HTML"/>
@@ -456,15 +481,9 @@
           <w:sz w:val="32"/>
           <w:szCs w:val="32"/>
         </w:rPr>
-        <w:t>std::string</w:t>
-      </w:r>
-      <w:r>
-        <w:rPr>
-          <w:sz w:val="32"/>
-          <w:szCs w:val="32"/>
-        </w:rPr>
-        <w:t xml:space="preserve">, так і </w:t>
-      </w:r>
+        <w:t>std</w:t>
+      </w:r>
+      <w:proofErr w:type="spellEnd"/>
       <w:r>
         <w:rPr>
           <w:rStyle w:val="HTML"/>
@@ -472,48 +491,9 @@
           <w:sz w:val="32"/>
           <w:szCs w:val="32"/>
         </w:rPr>
-        <w:t>char*</w:t>
-      </w:r>
-      <w:r>
-        <w:rPr>
-          <w:sz w:val="32"/>
-          <w:szCs w:val="32"/>
-        </w:rPr>
-        <w:t>. Ознайомлення з можливостями стандартної бібліотеки C++ для роботи з файлами та створенням власних бібліотек для розширення функціональності.</w:t>
-      </w:r>
-    </w:p>
-    <w:p>
-      <w:pPr>
-        <w:pStyle w:val="a3"/>
-        <w:rPr>
-          <w:sz w:val="32"/>
-          <w:szCs w:val="32"/>
-        </w:rPr>
-      </w:pPr>
-    </w:p>
-    <w:p>
-      <w:pPr>
-        <w:pStyle w:val="a3"/>
-        <w:rPr>
-          <w:sz w:val="32"/>
-          <w:szCs w:val="32"/>
-        </w:rPr>
-      </w:pPr>
-      <w:r>
-        <w:rPr>
-          <w:rStyle w:val="a4"/>
-          <w:sz w:val="32"/>
-          <w:szCs w:val="32"/>
-        </w:rPr>
-        <w:t>Мета роботи:</w:t>
-      </w:r>
-      <w:r>
-        <w:rPr>
-          <w:sz w:val="32"/>
-          <w:szCs w:val="32"/>
-        </w:rPr>
-        <w:t xml:space="preserve"> Опанувати практичні навички роботи з файлами в мові C++: створення, зчитування та запис даних у бінарні й текстові файли. Засвоїти принципи роботи з рядковими змінними різних типів (</w:t>
-      </w:r>
+        <w:t>::</w:t>
+      </w:r>
+      <w:proofErr w:type="spellStart"/>
       <w:r>
         <w:rPr>
           <w:rStyle w:val="HTML"/>
@@ -521,15 +501,17 @@
           <w:sz w:val="32"/>
           <w:szCs w:val="32"/>
         </w:rPr>
-        <w:t>std::string</w:t>
-      </w:r>
+        <w:t>string</w:t>
+      </w:r>
+      <w:proofErr w:type="spellEnd"/>
       <w:r>
         <w:rPr>
           <w:sz w:val="32"/>
           <w:szCs w:val="32"/>
         </w:rPr>
-        <w:t xml:space="preserve"> і </w:t>
-      </w:r>
+        <w:t xml:space="preserve">, так і </w:t>
+      </w:r>
+      <w:proofErr w:type="spellStart"/>
       <w:r>
         <w:rPr>
           <w:rStyle w:val="HTML"/>
@@ -537,7 +519,115 @@
           <w:sz w:val="32"/>
           <w:szCs w:val="32"/>
         </w:rPr>
-        <w:t>char*</w:t>
+        <w:t>char</w:t>
+      </w:r>
+      <w:proofErr w:type="spellEnd"/>
+      <w:r>
+        <w:rPr>
+          <w:rStyle w:val="HTML"/>
+          <w:rFonts w:ascii="Times New Roman" w:hAnsi="Times New Roman" w:cs="Times New Roman"/>
+          <w:sz w:val="32"/>
+          <w:szCs w:val="32"/>
+        </w:rPr>
+        <w:t>*</w:t>
+      </w:r>
+      <w:r>
+        <w:rPr>
+          <w:sz w:val="32"/>
+          <w:szCs w:val="32"/>
+        </w:rPr>
+        <w:t>. Ознайомлення з можливостями стандартної бібліотеки C++ для роботи з файлами та створенням власних бібліотек для розширення функціональності.</w:t>
+      </w:r>
+    </w:p>
+    <w:p>
+      <w:pPr>
+        <w:pStyle w:val="a3"/>
+        <w:rPr>
+          <w:sz w:val="32"/>
+          <w:szCs w:val="32"/>
+        </w:rPr>
+      </w:pPr>
+    </w:p>
+    <w:p>
+      <w:pPr>
+        <w:pStyle w:val="a3"/>
+        <w:rPr>
+          <w:sz w:val="32"/>
+          <w:szCs w:val="32"/>
+        </w:rPr>
+      </w:pPr>
+      <w:r>
+        <w:rPr>
+          <w:rStyle w:val="a4"/>
+          <w:sz w:val="32"/>
+          <w:szCs w:val="32"/>
+        </w:rPr>
+        <w:t>Мета роботи:</w:t>
+      </w:r>
+      <w:r>
+        <w:rPr>
+          <w:sz w:val="32"/>
+          <w:szCs w:val="32"/>
+        </w:rPr>
+        <w:t xml:space="preserve"> Опанувати практичні навички роботи з файлами в мові C++: створення, зчитування та запис даних у бінарні й текстові файли. Засвоїти принципи роботи з рядковими змінними різних типів (</w:t>
+      </w:r>
+      <w:proofErr w:type="spellStart"/>
+      <w:r>
+        <w:rPr>
+          <w:rStyle w:val="HTML"/>
+          <w:rFonts w:ascii="Times New Roman" w:hAnsi="Times New Roman" w:cs="Times New Roman"/>
+          <w:sz w:val="32"/>
+          <w:szCs w:val="32"/>
+        </w:rPr>
+        <w:t>std</w:t>
+      </w:r>
+      <w:proofErr w:type="spellEnd"/>
+      <w:r>
+        <w:rPr>
+          <w:rStyle w:val="HTML"/>
+          <w:rFonts w:ascii="Times New Roman" w:hAnsi="Times New Roman" w:cs="Times New Roman"/>
+          <w:sz w:val="32"/>
+          <w:szCs w:val="32"/>
+        </w:rPr>
+        <w:t>::</w:t>
+      </w:r>
+      <w:proofErr w:type="spellStart"/>
+      <w:r>
+        <w:rPr>
+          <w:rStyle w:val="HTML"/>
+          <w:rFonts w:ascii="Times New Roman" w:hAnsi="Times New Roman" w:cs="Times New Roman"/>
+          <w:sz w:val="32"/>
+          <w:szCs w:val="32"/>
+        </w:rPr>
+        <w:t>string</w:t>
+      </w:r>
+      <w:proofErr w:type="spellEnd"/>
+      <w:r>
+        <w:rPr>
+          <w:sz w:val="32"/>
+          <w:szCs w:val="32"/>
+        </w:rPr>
+        <w:t xml:space="preserve"> і </w:t>
+      </w:r>
+      <w:proofErr w:type="spellStart"/>
+      <w:r>
+        <w:rPr>
+          <w:rStyle w:val="HTML"/>
+          <w:rFonts w:ascii="Times New Roman" w:hAnsi="Times New Roman" w:cs="Times New Roman"/>
+          <w:sz w:val="32"/>
+          <w:szCs w:val="32"/>
+        </w:rPr>
+        <w:t>char</w:t>
+      </w:r>
+      <w:proofErr w:type="spellEnd"/>
+      <w:r>
+        <w:rPr>
+          <w:rStyle w:val="HTML"/>
+          <w:rFonts w:ascii="Times New Roman" w:hAnsi="Times New Roman" w:cs="Times New Roman"/>
+          <w:sz w:val="32"/>
+          <w:szCs w:val="32"/>
+        </w:rPr>
+        <w:t>*</w:t>
       </w:r>
       <w:r>
         <w:rPr>
@@ -644,7 +734,29 @@
           <w:szCs w:val="32"/>
           <w:lang w:val="en-US"/>
         </w:rPr>
-        <w:t>Google + chatGPT: string functions and memory allocation</w:t>
+        <w:t xml:space="preserve">Google + </w:t>
+      </w:r>
+      <w:proofErr w:type="spellStart"/>
+      <w:r>
+        <w:rPr>
+          <w:rFonts w:ascii="Times New Roman" w:eastAsia="Arial" w:hAnsi="Times New Roman" w:cs="Times New Roman"/>
+          <w:color w:val="000000" w:themeColor="text1"/>
+          <w:sz w:val="32"/>
+          <w:szCs w:val="32"/>
+          <w:lang w:val="en-US"/>
+        </w:rPr>
+        <w:t>chatGPT</w:t>
+      </w:r>
+      <w:proofErr w:type="spellEnd"/>
+      <w:r>
+        <w:rPr>
+          <w:rFonts w:ascii="Times New Roman" w:eastAsia="Arial" w:hAnsi="Times New Roman" w:cs="Times New Roman"/>
+          <w:color w:val="000000" w:themeColor="text1"/>
+          <w:sz w:val="32"/>
+          <w:szCs w:val="32"/>
+          <w:lang w:val="en-US"/>
+        </w:rPr>
+        <w:t>: string functions and memory allocation</w:t>
       </w:r>
     </w:p>
     <w:p>
@@ -702,7 +814,202 @@
           <w:sz w:val="36"/>
           <w:szCs w:val="36"/>
         </w:rPr>
-        <w:t> Lab# programming: VNS Lab 6</w:t>
+        <w:t> </w:t>
+      </w:r>
+      <w:proofErr w:type="spellStart"/>
+      <w:r>
+        <w:rPr>
+          <w:b/>
+          <w:bCs/>
+          <w:color w:val="000000"/>
+          <w:sz w:val="36"/>
+          <w:szCs w:val="36"/>
+        </w:rPr>
+        <w:t>Lab</w:t>
+      </w:r>
+      <w:proofErr w:type="spellEnd"/>
+      <w:r>
+        <w:rPr>
+          <w:b/>
+          <w:bCs/>
+          <w:color w:val="000000"/>
+          <w:sz w:val="36"/>
+          <w:szCs w:val="36"/>
+        </w:rPr>
+        <w:t xml:space="preserve"># </w:t>
+      </w:r>
+      <w:proofErr w:type="spellStart"/>
+      <w:r>
+        <w:rPr>
+          <w:b/>
+          <w:bCs/>
+          <w:color w:val="000000"/>
+          <w:sz w:val="36"/>
+          <w:szCs w:val="36"/>
+        </w:rPr>
+        <w:t>programming</w:t>
+      </w:r>
+      <w:proofErr w:type="spellEnd"/>
+      <w:r>
+        <w:rPr>
+          <w:b/>
+          <w:bCs/>
+          <w:color w:val="000000"/>
+          <w:sz w:val="36"/>
+          <w:szCs w:val="36"/>
+        </w:rPr>
+        <w:t xml:space="preserve">: VNS </w:t>
+      </w:r>
+      <w:proofErr w:type="spellStart"/>
+      <w:r>
+        <w:rPr>
+          <w:b/>
+          <w:bCs/>
+          <w:color w:val="000000"/>
+          <w:sz w:val="36"/>
+          <w:szCs w:val="36"/>
+        </w:rPr>
+        <w:t>Lab</w:t>
+      </w:r>
+      <w:proofErr w:type="spellEnd"/>
+      <w:r>
+        <w:rPr>
+          <w:b/>
+          <w:bCs/>
+          <w:color w:val="000000"/>
+          <w:sz w:val="36"/>
+          <w:szCs w:val="36"/>
+        </w:rPr>
+        <w:t xml:space="preserve"> 6</w:t>
+      </w:r>
+    </w:p>
+    <w:p>
+      <w:pPr>
+        <w:pStyle w:val="a3"/>
+        <w:spacing w:before="0" w:beforeAutospacing="0" w:after="160" w:afterAutospacing="0"/>
+        <w:textAlignment w:val="baseline"/>
+        <w:rPr>
+          <w:b/>
+          <w:bCs/>
+          <w:color w:val="000000"/>
+          <w:sz w:val="36"/>
+          <w:szCs w:val="36"/>
+          <w:lang w:val="en-US"/>
+        </w:rPr>
+      </w:pPr>
+      <w:r>
+        <w:rPr>
+          <w:b/>
+          <w:bCs/>
+          <w:color w:val="000000"/>
+          <w:sz w:val="36"/>
+          <w:szCs w:val="36"/>
+          <w:lang w:val="en-US"/>
+        </w:rPr>
+        <w:t>Time expected:</w:t>
+      </w:r>
+      <w:r>
+        <w:rPr>
+          <w:b/>
+          <w:bCs/>
+          <w:color w:val="000000"/>
+          <w:sz w:val="36"/>
+          <w:szCs w:val="36"/>
+          <w:lang w:val="en-US"/>
+        </w:rPr>
+        <w:t xml:space="preserve"> </w:t>
+      </w:r>
+      <w:r>
+        <w:rPr>
+          <w:b/>
+          <w:bCs/>
+          <w:color w:val="000000"/>
+          <w:sz w:val="36"/>
+          <w:szCs w:val="36"/>
+          <w:lang w:val="en-US"/>
+        </w:rPr>
+        <w:t>30</w:t>
+      </w:r>
+      <w:r>
+        <w:rPr>
+          <w:b/>
+          <w:bCs/>
+          <w:color w:val="000000"/>
+          <w:sz w:val="36"/>
+          <w:szCs w:val="36"/>
+          <w:lang w:val="en-US"/>
+        </w:rPr>
+        <w:t xml:space="preserve"> </w:t>
+      </w:r>
+      <w:r>
+        <w:rPr>
+          <w:b/>
+          <w:bCs/>
+          <w:color w:val="000000"/>
+          <w:sz w:val="36"/>
+          <w:szCs w:val="36"/>
+          <w:lang w:val="en-US"/>
+        </w:rPr>
+        <w:t>min</w:t>
+      </w:r>
+    </w:p>
+    <w:p>
+      <w:pPr>
+        <w:pStyle w:val="a3"/>
+        <w:spacing w:before="0" w:beforeAutospacing="0" w:after="160" w:afterAutospacing="0"/>
+        <w:textAlignment w:val="baseline"/>
+        <w:rPr>
+          <w:b/>
+          <w:bCs/>
+          <w:color w:val="000000"/>
+          <w:sz w:val="36"/>
+          <w:szCs w:val="36"/>
+          <w:lang w:val="en-US"/>
+        </w:rPr>
+      </w:pPr>
+      <w:r>
+        <w:rPr>
+          <w:b/>
+          <w:bCs/>
+          <w:color w:val="000000"/>
+          <w:sz w:val="36"/>
+          <w:szCs w:val="36"/>
+          <w:lang w:val="en-US"/>
+        </w:rPr>
+        <w:t>Time spent:</w:t>
+      </w:r>
+      <w:r>
+        <w:rPr>
+          <w:b/>
+          <w:bCs/>
+          <w:color w:val="000000"/>
+          <w:sz w:val="36"/>
+          <w:szCs w:val="36"/>
+          <w:lang w:val="en-US"/>
+        </w:rPr>
+        <w:t xml:space="preserve"> </w:t>
+      </w:r>
+      <w:r>
+        <w:rPr>
+          <w:b/>
+          <w:bCs/>
+          <w:color w:val="000000"/>
+          <w:sz w:val="36"/>
+          <w:szCs w:val="36"/>
+          <w:lang w:val="en-US"/>
+        </w:rPr>
+        <w:t>3</w:t>
+      </w:r>
+      <w:r>
+        <w:rPr>
+          <w:b/>
+          <w:bCs/>
+          <w:color w:val="000000"/>
+          <w:sz w:val="36"/>
+          <w:szCs w:val="36"/>
+          <w:lang w:val="en-US"/>
+        </w:rPr>
+        <w:t>0 min</w:t>
       </w:r>
     </w:p>
     <w:p>
@@ -972,28 +1279,181 @@
           <w:szCs w:val="36"/>
         </w:rPr>
       </w:pPr>
-      <w:r>
-        <w:rPr>
-          <w:b/>
-          <w:bCs/>
-          <w:color w:val="000000"/>
-          <w:sz w:val="36"/>
-          <w:szCs w:val="36"/>
-        </w:rPr>
-        <w:t>Lab# programming: VNS Lab 8</w:t>
-      </w:r>
-    </w:p>
-    <w:p>
-      <w:pPr>
-        <w:pStyle w:val="a3"/>
-        <w:spacing w:before="0" w:beforeAutospacing="0" w:after="160" w:afterAutospacing="0"/>
-        <w:textAlignment w:val="baseline"/>
-        <w:rPr>
-          <w:b/>
-          <w:bCs/>
-          <w:color w:val="000000"/>
-          <w:sz w:val="36"/>
-          <w:szCs w:val="36"/>
+      <w:proofErr w:type="spellStart"/>
+      <w:r>
+        <w:rPr>
+          <w:b/>
+          <w:bCs/>
+          <w:color w:val="000000"/>
+          <w:sz w:val="36"/>
+          <w:szCs w:val="36"/>
+        </w:rPr>
+        <w:t>Lab</w:t>
+      </w:r>
+      <w:proofErr w:type="spellEnd"/>
+      <w:r>
+        <w:rPr>
+          <w:b/>
+          <w:bCs/>
+          <w:color w:val="000000"/>
+          <w:sz w:val="36"/>
+          <w:szCs w:val="36"/>
+        </w:rPr>
+        <w:t xml:space="preserve"># </w:t>
+      </w:r>
+      <w:proofErr w:type="spellStart"/>
+      <w:r>
+        <w:rPr>
+          <w:b/>
+          <w:bCs/>
+          <w:color w:val="000000"/>
+          <w:sz w:val="36"/>
+          <w:szCs w:val="36"/>
+        </w:rPr>
+        <w:t>programming</w:t>
+      </w:r>
+      <w:proofErr w:type="spellEnd"/>
+      <w:r>
+        <w:rPr>
+          <w:b/>
+          <w:bCs/>
+          <w:color w:val="000000"/>
+          <w:sz w:val="36"/>
+          <w:szCs w:val="36"/>
+        </w:rPr>
+        <w:t xml:space="preserve">: VNS </w:t>
+      </w:r>
+      <w:proofErr w:type="spellStart"/>
+      <w:r>
+        <w:rPr>
+          <w:b/>
+          <w:bCs/>
+          <w:color w:val="000000"/>
+          <w:sz w:val="36"/>
+          <w:szCs w:val="36"/>
+        </w:rPr>
+        <w:t>Lab</w:t>
+      </w:r>
+      <w:proofErr w:type="spellEnd"/>
+      <w:r>
+        <w:rPr>
+          <w:b/>
+          <w:bCs/>
+          <w:color w:val="000000"/>
+          <w:sz w:val="36"/>
+          <w:szCs w:val="36"/>
+        </w:rPr>
+        <w:t xml:space="preserve"> 8</w:t>
+      </w:r>
+    </w:p>
+    <w:p>
+      <w:pPr>
+        <w:pStyle w:val="a3"/>
+        <w:spacing w:before="0" w:beforeAutospacing="0" w:after="160" w:afterAutospacing="0"/>
+        <w:textAlignment w:val="baseline"/>
+        <w:rPr>
+          <w:b/>
+          <w:bCs/>
+          <w:color w:val="000000"/>
+          <w:sz w:val="36"/>
+          <w:szCs w:val="36"/>
+          <w:lang w:val="en-US"/>
+        </w:rPr>
+      </w:pPr>
+      <w:r>
+        <w:rPr>
+          <w:b/>
+          <w:bCs/>
+          <w:color w:val="000000"/>
+          <w:sz w:val="36"/>
+          <w:szCs w:val="36"/>
+          <w:lang w:val="en-US"/>
+        </w:rPr>
+        <w:t>Time expected:</w:t>
+      </w:r>
+      <w:r>
+        <w:rPr>
+          <w:b/>
+          <w:bCs/>
+          <w:color w:val="000000"/>
+          <w:sz w:val="36"/>
+          <w:szCs w:val="36"/>
+          <w:lang w:val="en-US"/>
+        </w:rPr>
+        <w:t xml:space="preserve"> </w:t>
+      </w:r>
+      <w:r>
+        <w:rPr>
+          <w:b/>
+          <w:bCs/>
+          <w:color w:val="000000"/>
+          <w:sz w:val="36"/>
+          <w:szCs w:val="36"/>
+          <w:lang w:val="en-US"/>
+        </w:rPr>
+        <w:t>1 h</w:t>
+      </w:r>
+    </w:p>
+    <w:p>
+      <w:pPr>
+        <w:pStyle w:val="a3"/>
+        <w:spacing w:before="0" w:beforeAutospacing="0" w:after="160" w:afterAutospacing="0"/>
+        <w:textAlignment w:val="baseline"/>
+        <w:rPr>
+          <w:b/>
+          <w:bCs/>
+          <w:color w:val="000000"/>
+          <w:sz w:val="36"/>
+          <w:szCs w:val="36"/>
+          <w:lang w:val="en-US"/>
+        </w:rPr>
+      </w:pPr>
+      <w:r>
+        <w:rPr>
+          <w:b/>
+          <w:bCs/>
+          <w:color w:val="000000"/>
+          <w:sz w:val="36"/>
+          <w:szCs w:val="36"/>
+          <w:lang w:val="en-US"/>
+        </w:rPr>
+        <w:t>Time spent:</w:t>
+      </w:r>
+      <w:r>
+        <w:rPr>
+          <w:b/>
+          <w:bCs/>
+          <w:color w:val="000000"/>
+          <w:sz w:val="36"/>
+          <w:szCs w:val="36"/>
+          <w:lang w:val="en-US"/>
+        </w:rPr>
+        <w:t xml:space="preserve"> </w:t>
+      </w:r>
+      <w:r>
+        <w:rPr>
+          <w:b/>
+          <w:bCs/>
+          <w:color w:val="000000"/>
+          <w:sz w:val="36"/>
+          <w:szCs w:val="36"/>
+          <w:lang w:val="en-US"/>
+        </w:rPr>
+        <w:t>1.5 h – 2 h</w:t>
+      </w:r>
+    </w:p>
+    <w:p>
+      <w:pPr>
+        <w:pStyle w:val="a3"/>
+        <w:spacing w:before="0" w:beforeAutospacing="0" w:after="160" w:afterAutospacing="0"/>
+        <w:textAlignment w:val="baseline"/>
+        <w:rPr>
+          <w:b/>
+          <w:bCs/>
+          <w:color w:val="000000"/>
+          <w:sz w:val="36"/>
+          <w:szCs w:val="36"/>
+          <w:lang w:val="en-US"/>
         </w:rPr>
       </w:pPr>
     </w:p>
@@ -1219,8 +1679,185 @@
           <w:sz w:val="36"/>
           <w:szCs w:val="36"/>
         </w:rPr>
-        <w:t> Lab# programming: VNS Lab 9</w:t>
-      </w:r>
+        <w:t> </w:t>
+      </w:r>
+      <w:proofErr w:type="spellStart"/>
+      <w:r>
+        <w:rPr>
+          <w:b/>
+          <w:bCs/>
+          <w:color w:val="000000"/>
+          <w:sz w:val="36"/>
+          <w:szCs w:val="36"/>
+        </w:rPr>
+        <w:t>Lab</w:t>
+      </w:r>
+      <w:proofErr w:type="spellEnd"/>
+      <w:r>
+        <w:rPr>
+          <w:b/>
+          <w:bCs/>
+          <w:color w:val="000000"/>
+          <w:sz w:val="36"/>
+          <w:szCs w:val="36"/>
+        </w:rPr>
+        <w:t xml:space="preserve"># </w:t>
+      </w:r>
+      <w:proofErr w:type="spellStart"/>
+      <w:r>
+        <w:rPr>
+          <w:b/>
+          <w:bCs/>
+          <w:color w:val="000000"/>
+          <w:sz w:val="36"/>
+          <w:szCs w:val="36"/>
+        </w:rPr>
+        <w:t>programming</w:t>
+      </w:r>
+      <w:proofErr w:type="spellEnd"/>
+      <w:r>
+        <w:rPr>
+          <w:b/>
+          <w:bCs/>
+          <w:color w:val="000000"/>
+          <w:sz w:val="36"/>
+          <w:szCs w:val="36"/>
+        </w:rPr>
+        <w:t xml:space="preserve">: VNS </w:t>
+      </w:r>
+      <w:proofErr w:type="spellStart"/>
+      <w:r>
+        <w:rPr>
+          <w:b/>
+          <w:bCs/>
+          <w:color w:val="000000"/>
+          <w:sz w:val="36"/>
+          <w:szCs w:val="36"/>
+        </w:rPr>
+        <w:t>Lab</w:t>
+      </w:r>
+      <w:proofErr w:type="spellEnd"/>
+      <w:r>
+        <w:rPr>
+          <w:b/>
+          <w:bCs/>
+          <w:color w:val="000000"/>
+          <w:sz w:val="36"/>
+          <w:szCs w:val="36"/>
+        </w:rPr>
+        <w:t xml:space="preserve"> 9</w:t>
+      </w:r>
+    </w:p>
+    <w:p>
+      <w:pPr>
+        <w:pStyle w:val="a3"/>
+        <w:spacing w:before="0" w:beforeAutospacing="0" w:after="160" w:afterAutospacing="0"/>
+        <w:textAlignment w:val="baseline"/>
+        <w:rPr>
+          <w:b/>
+          <w:bCs/>
+          <w:color w:val="000000"/>
+          <w:sz w:val="36"/>
+          <w:szCs w:val="36"/>
+          <w:lang w:val="en-US"/>
+        </w:rPr>
+      </w:pPr>
+      <w:r>
+        <w:rPr>
+          <w:b/>
+          <w:bCs/>
+          <w:color w:val="000000"/>
+          <w:sz w:val="36"/>
+          <w:szCs w:val="36"/>
+          <w:lang w:val="en-US"/>
+        </w:rPr>
+        <w:t>Time expected:</w:t>
+      </w:r>
+      <w:r>
+        <w:rPr>
+          <w:b/>
+          <w:bCs/>
+          <w:color w:val="000000"/>
+          <w:sz w:val="36"/>
+          <w:szCs w:val="36"/>
+          <w:lang w:val="en-US"/>
+        </w:rPr>
+        <w:t xml:space="preserve"> </w:t>
+      </w:r>
+      <w:r>
+        <w:rPr>
+          <w:b/>
+          <w:bCs/>
+          <w:color w:val="000000"/>
+          <w:sz w:val="36"/>
+          <w:szCs w:val="36"/>
+          <w:lang w:val="en-US"/>
+        </w:rPr>
+        <w:t>1.5 h</w:t>
+      </w:r>
+    </w:p>
+    <w:p>
+      <w:pPr>
+        <w:pStyle w:val="a3"/>
+        <w:spacing w:before="0" w:beforeAutospacing="0" w:after="160" w:afterAutospacing="0"/>
+        <w:textAlignment w:val="baseline"/>
+        <w:rPr>
+          <w:b/>
+          <w:bCs/>
+          <w:color w:val="000000"/>
+          <w:sz w:val="36"/>
+          <w:szCs w:val="36"/>
+          <w:lang w:val="en-US"/>
+        </w:rPr>
+      </w:pPr>
+      <w:r>
+        <w:rPr>
+          <w:b/>
+          <w:bCs/>
+          <w:color w:val="000000"/>
+          <w:sz w:val="36"/>
+          <w:szCs w:val="36"/>
+          <w:lang w:val="en-US"/>
+        </w:rPr>
+        <w:t>Time spent:</w:t>
+      </w:r>
+      <w:r>
+        <w:rPr>
+          <w:b/>
+          <w:bCs/>
+          <w:color w:val="000000"/>
+          <w:sz w:val="36"/>
+          <w:szCs w:val="36"/>
+          <w:lang w:val="en-US"/>
+        </w:rPr>
+        <w:t xml:space="preserve"> </w:t>
+      </w:r>
+      <w:r>
+        <w:rPr>
+          <w:b/>
+          <w:bCs/>
+          <w:color w:val="000000"/>
+          <w:sz w:val="36"/>
+          <w:szCs w:val="36"/>
+          <w:lang w:val="en-US"/>
+        </w:rPr>
+        <w:t>2.5 h</w:t>
+      </w:r>
+    </w:p>
+    <w:p>
+      <w:pPr>
+        <w:pStyle w:val="a3"/>
+        <w:spacing w:before="0" w:beforeAutospacing="0" w:after="160" w:afterAutospacing="0"/>
+        <w:textAlignment w:val="baseline"/>
+        <w:rPr>
+          <w:b/>
+          <w:bCs/>
+          <w:color w:val="000000"/>
+          <w:sz w:val="36"/>
+          <w:szCs w:val="36"/>
+          <w:lang w:val="en-US"/>
+        </w:rPr>
+      </w:pPr>
     </w:p>
     <w:p>
       <w:pPr>
@@ -1610,7 +2247,95 @@
           <w:sz w:val="36"/>
           <w:szCs w:val="36"/>
         </w:rPr>
-        <w:t> Lab# programming: Algotester Lab 4</w:t>
+        <w:t> </w:t>
+      </w:r>
+      <w:proofErr w:type="spellStart"/>
+      <w:r>
+        <w:rPr>
+          <w:b/>
+          <w:bCs/>
+          <w:color w:val="000000"/>
+          <w:sz w:val="36"/>
+          <w:szCs w:val="36"/>
+        </w:rPr>
+        <w:t>Lab</w:t>
+      </w:r>
+      <w:proofErr w:type="spellEnd"/>
+      <w:r>
+        <w:rPr>
+          <w:b/>
+          <w:bCs/>
+          <w:color w:val="000000"/>
+          <w:sz w:val="36"/>
+          <w:szCs w:val="36"/>
+        </w:rPr>
+        <w:t xml:space="preserve"># </w:t>
+      </w:r>
+      <w:proofErr w:type="spellStart"/>
+      <w:r>
+        <w:rPr>
+          <w:b/>
+          <w:bCs/>
+          <w:color w:val="000000"/>
+          <w:sz w:val="36"/>
+          <w:szCs w:val="36"/>
+        </w:rPr>
+        <w:t>programming</w:t>
+      </w:r>
+      <w:proofErr w:type="spellEnd"/>
+      <w:r>
+        <w:rPr>
+          <w:b/>
+          <w:bCs/>
+          <w:color w:val="000000"/>
+          <w:sz w:val="36"/>
+          <w:szCs w:val="36"/>
+        </w:rPr>
+        <w:t xml:space="preserve">: </w:t>
+      </w:r>
+      <w:proofErr w:type="spellStart"/>
+      <w:r>
+        <w:rPr>
+          <w:b/>
+          <w:bCs/>
+          <w:color w:val="000000"/>
+          <w:sz w:val="36"/>
+          <w:szCs w:val="36"/>
+        </w:rPr>
+        <w:t>Algotester</w:t>
+      </w:r>
+      <w:proofErr w:type="spellEnd"/>
+      <w:r>
+        <w:rPr>
+          <w:b/>
+          <w:bCs/>
+          <w:color w:val="000000"/>
+          <w:sz w:val="36"/>
+          <w:szCs w:val="36"/>
+        </w:rPr>
+        <w:t xml:space="preserve"> </w:t>
+      </w:r>
+      <w:proofErr w:type="spellStart"/>
+      <w:r>
+        <w:rPr>
+          <w:b/>
+          <w:bCs/>
+          <w:color w:val="000000"/>
+          <w:sz w:val="36"/>
+          <w:szCs w:val="36"/>
+        </w:rPr>
+        <w:t>Lab</w:t>
+      </w:r>
+      <w:proofErr w:type="spellEnd"/>
+      <w:r>
+        <w:rPr>
+          <w:b/>
+          <w:bCs/>
+          <w:color w:val="000000"/>
+          <w:sz w:val="36"/>
+          <w:szCs w:val="36"/>
+        </w:rPr>
+        <w:t xml:space="preserve"> 4</w:t>
       </w:r>
     </w:p>
     <w:p>
@@ -1694,6 +2419,135 @@
             </a:graphic>
           </wp:inline>
         </w:drawing>
+      </w:r>
+    </w:p>
+    <w:p>
+      <w:pPr>
+        <w:pStyle w:val="a3"/>
+        <w:spacing w:before="0" w:beforeAutospacing="0" w:after="160" w:afterAutospacing="0"/>
+        <w:textAlignment w:val="baseline"/>
+        <w:rPr>
+          <w:b/>
+          <w:bCs/>
+          <w:color w:val="000000"/>
+          <w:sz w:val="36"/>
+          <w:szCs w:val="36"/>
+          <w:lang w:val="en-US"/>
+        </w:rPr>
+      </w:pPr>
+      <w:r>
+        <w:rPr>
+          <w:b/>
+          <w:bCs/>
+          <w:color w:val="000000"/>
+          <w:sz w:val="36"/>
+          <w:szCs w:val="36"/>
+          <w:lang w:val="en-US"/>
+        </w:rPr>
+        <w:t>Time expected:</w:t>
+      </w:r>
+      <w:r>
+        <w:rPr>
+          <w:b/>
+          <w:bCs/>
+          <w:color w:val="000000"/>
+          <w:sz w:val="36"/>
+          <w:szCs w:val="36"/>
+          <w:lang w:val="en-US"/>
+        </w:rPr>
+        <w:t xml:space="preserve"> </w:t>
+      </w:r>
+      <w:r>
+        <w:rPr>
+          <w:b/>
+          <w:bCs/>
+          <w:color w:val="000000"/>
+          <w:sz w:val="36"/>
+          <w:szCs w:val="36"/>
+          <w:lang w:val="en-US"/>
+        </w:rPr>
+        <w:t>30</w:t>
+      </w:r>
+      <w:r>
+        <w:rPr>
+          <w:b/>
+          <w:bCs/>
+          <w:color w:val="000000"/>
+          <w:sz w:val="36"/>
+          <w:szCs w:val="36"/>
+          <w:lang w:val="en-US"/>
+        </w:rPr>
+        <w:t xml:space="preserve"> </w:t>
+      </w:r>
+      <w:r>
+        <w:rPr>
+          <w:b/>
+          <w:bCs/>
+          <w:color w:val="000000"/>
+          <w:sz w:val="36"/>
+          <w:szCs w:val="36"/>
+          <w:lang w:val="en-US"/>
+        </w:rPr>
+        <w:t>min</w:t>
+      </w:r>
+    </w:p>
+    <w:p>
+      <w:pPr>
+        <w:pStyle w:val="a3"/>
+        <w:spacing w:before="0" w:beforeAutospacing="0" w:after="160" w:afterAutospacing="0"/>
+        <w:textAlignment w:val="baseline"/>
+        <w:rPr>
+          <w:b/>
+          <w:bCs/>
+          <w:color w:val="000000"/>
+          <w:sz w:val="36"/>
+          <w:szCs w:val="36"/>
+          <w:lang w:val="en-US"/>
+        </w:rPr>
+      </w:pPr>
+      <w:r>
+        <w:rPr>
+          <w:b/>
+          <w:bCs/>
+          <w:color w:val="000000"/>
+          <w:sz w:val="36"/>
+          <w:szCs w:val="36"/>
+          <w:lang w:val="en-US"/>
+        </w:rPr>
+        <w:t>Time spent:</w:t>
+      </w:r>
+      <w:r>
+        <w:rPr>
+          <w:b/>
+          <w:bCs/>
+          <w:color w:val="000000"/>
+          <w:sz w:val="36"/>
+          <w:szCs w:val="36"/>
+          <w:lang w:val="en-US"/>
+        </w:rPr>
+        <w:t xml:space="preserve"> </w:t>
+      </w:r>
+      <w:r>
+        <w:rPr>
+          <w:b/>
+          <w:bCs/>
+          <w:color w:val="000000"/>
+          <w:sz w:val="36"/>
+          <w:szCs w:val="36"/>
+          <w:lang w:val="en-US"/>
+        </w:rPr>
+        <w:t>20</w:t>
+      </w:r>
+      <w:r>
+        <w:rPr>
+          <w:b/>
+          <w:bCs/>
+          <w:color w:val="000000"/>
+          <w:sz w:val="36"/>
+          <w:szCs w:val="36"/>
+          <w:lang w:val="en-US"/>
+        </w:rPr>
+        <w:t xml:space="preserve"> min</w:t>
       </w:r>
     </w:p>
     <w:p>
@@ -1906,9 +2760,9 @@
           <w:szCs w:val="36"/>
         </w:rPr>
         <w:drawing>
-          <wp:inline distT="0" distB="0" distL="0" distR="0" wp14:anchorId="0C322F01" wp14:editId="680398F5">
-            <wp:extent cx="6120765" cy="1933575"/>
-            <wp:effectExtent l="0" t="0" r="0" b="9525"/>
+          <wp:inline distT="0" distB="0" distL="0" distR="0" wp14:anchorId="0C322F01" wp14:editId="49636927">
+            <wp:extent cx="5936673" cy="1875420"/>
+            <wp:effectExtent l="0" t="0" r="6985" b="0"/>
             <wp:docPr id="9" name="Рисунок 9"/>
             <wp:cNvGraphicFramePr>
               <a:graphicFrameLocks xmlns:a="http://schemas.openxmlformats.org/drawingml/2006/main" noChangeAspect="1"/>
@@ -1929,7 +2783,7 @@
                   <pic:spPr>
                     <a:xfrm>
                       <a:off x="0" y="0"/>
-                      <a:ext cx="6120765" cy="1933575"/>
+                      <a:ext cx="5948400" cy="1879125"/>
                     </a:xfrm>
                     <a:prstGeom prst="rect">
                       <a:avLst/>
@@ -1940,6 +2794,91 @@
             </a:graphic>
           </wp:inline>
         </w:drawing>
+      </w:r>
+    </w:p>
+    <w:p>
+      <w:pPr>
+        <w:pStyle w:val="a3"/>
+        <w:spacing w:before="0" w:beforeAutospacing="0" w:after="160" w:afterAutospacing="0"/>
+        <w:textAlignment w:val="baseline"/>
+        <w:rPr>
+          <w:b/>
+          <w:bCs/>
+          <w:color w:val="000000"/>
+          <w:sz w:val="22"/>
+          <w:szCs w:val="22"/>
+          <w:lang w:val="en-US"/>
+        </w:rPr>
+      </w:pPr>
+      <w:r>
+        <w:rPr>
+          <w:b/>
+          <w:bCs/>
+          <w:color w:val="000000"/>
+          <w:sz w:val="22"/>
+          <w:szCs w:val="22"/>
+          <w:lang w:val="en-US"/>
+        </w:rPr>
+        <w:t xml:space="preserve">Time expected: </w:t>
+      </w:r>
+      <w:r>
+        <w:rPr>
+          <w:b/>
+          <w:bCs/>
+          <w:color w:val="000000"/>
+          <w:sz w:val="22"/>
+          <w:szCs w:val="22"/>
+          <w:lang w:val="en-US"/>
+        </w:rPr>
+        <w:t>45</w:t>
+      </w:r>
+      <w:r>
+        <w:rPr>
+          <w:b/>
+          <w:bCs/>
+          <w:color w:val="000000"/>
+          <w:sz w:val="22"/>
+          <w:szCs w:val="22"/>
+          <w:lang w:val="en-US"/>
+        </w:rPr>
+        <w:t xml:space="preserve"> min</w:t>
+      </w:r>
+    </w:p>
+    <w:p>
+      <w:pPr>
+        <w:pStyle w:val="a3"/>
+        <w:spacing w:before="0" w:beforeAutospacing="0" w:after="160" w:afterAutospacing="0"/>
+        <w:textAlignment w:val="baseline"/>
+        <w:rPr>
+          <w:b/>
+          <w:bCs/>
+          <w:color w:val="000000"/>
+          <w:sz w:val="22"/>
+          <w:szCs w:val="22"/>
+          <w:lang w:val="en-US"/>
+        </w:rPr>
+      </w:pPr>
+      <w:r>
+        <w:rPr>
+          <w:b/>
+          <w:bCs/>
+          <w:color w:val="000000"/>
+          <w:sz w:val="22"/>
+          <w:szCs w:val="22"/>
+          <w:lang w:val="en-US"/>
+        </w:rPr>
+        <w:t xml:space="preserve">Time spent: </w:t>
+      </w:r>
+      <w:r>
+        <w:rPr>
+          <w:b/>
+          <w:bCs/>
+          <w:color w:val="000000"/>
+          <w:sz w:val="22"/>
+          <w:szCs w:val="22"/>
+          <w:lang w:val="en-US"/>
+        </w:rPr>
+        <w:t>1 h</w:t>
       </w:r>
     </w:p>
     <w:p>
@@ -2148,15 +3087,93 @@
           <w:szCs w:val="36"/>
         </w:rPr>
       </w:pPr>
-      <w:r>
-        <w:rPr>
-          <w:b/>
-          <w:bCs/>
-          <w:color w:val="000000"/>
-          <w:sz w:val="36"/>
-          <w:szCs w:val="36"/>
-        </w:rPr>
-        <w:t>Lab# programming: Algotester Lab 6</w:t>
+      <w:proofErr w:type="spellStart"/>
+      <w:r>
+        <w:rPr>
+          <w:b/>
+          <w:bCs/>
+          <w:color w:val="000000"/>
+          <w:sz w:val="36"/>
+          <w:szCs w:val="36"/>
+        </w:rPr>
+        <w:t>Lab</w:t>
+      </w:r>
+      <w:proofErr w:type="spellEnd"/>
+      <w:r>
+        <w:rPr>
+          <w:b/>
+          <w:bCs/>
+          <w:color w:val="000000"/>
+          <w:sz w:val="36"/>
+          <w:szCs w:val="36"/>
+        </w:rPr>
+        <w:t xml:space="preserve"># </w:t>
+      </w:r>
+      <w:proofErr w:type="spellStart"/>
+      <w:r>
+        <w:rPr>
+          <w:b/>
+          <w:bCs/>
+          <w:color w:val="000000"/>
+          <w:sz w:val="36"/>
+          <w:szCs w:val="36"/>
+        </w:rPr>
+        <w:t>programming</w:t>
+      </w:r>
+      <w:proofErr w:type="spellEnd"/>
+      <w:r>
+        <w:rPr>
+          <w:b/>
+          <w:bCs/>
+          <w:color w:val="000000"/>
+          <w:sz w:val="36"/>
+          <w:szCs w:val="36"/>
+        </w:rPr>
+        <w:t xml:space="preserve">: </w:t>
+      </w:r>
+      <w:proofErr w:type="spellStart"/>
+      <w:r>
+        <w:rPr>
+          <w:b/>
+          <w:bCs/>
+          <w:color w:val="000000"/>
+          <w:sz w:val="36"/>
+          <w:szCs w:val="36"/>
+        </w:rPr>
+        <w:t>Algotester</w:t>
+      </w:r>
+      <w:proofErr w:type="spellEnd"/>
+      <w:r>
+        <w:rPr>
+          <w:b/>
+          <w:bCs/>
+          <w:color w:val="000000"/>
+          <w:sz w:val="36"/>
+          <w:szCs w:val="36"/>
+        </w:rPr>
+        <w:t xml:space="preserve"> </w:t>
+      </w:r>
+      <w:proofErr w:type="spellStart"/>
+      <w:r>
+        <w:rPr>
+          <w:b/>
+          <w:bCs/>
+          <w:color w:val="000000"/>
+          <w:sz w:val="36"/>
+          <w:szCs w:val="36"/>
+        </w:rPr>
+        <w:t>Lab</w:t>
+      </w:r>
+      <w:proofErr w:type="spellEnd"/>
+      <w:r>
+        <w:rPr>
+          <w:b/>
+          <w:bCs/>
+          <w:color w:val="000000"/>
+          <w:sz w:val="36"/>
+          <w:szCs w:val="36"/>
+        </w:rPr>
+        <w:t xml:space="preserve"> 6</w:t>
       </w:r>
     </w:p>
     <w:p>
@@ -2276,6 +3293,117 @@
           </wp:inline>
         </w:drawing>
       </w:r>
+    </w:p>
+    <w:p>
+      <w:pPr>
+        <w:pStyle w:val="a3"/>
+        <w:spacing w:before="0" w:beforeAutospacing="0" w:after="160" w:afterAutospacing="0"/>
+        <w:textAlignment w:val="baseline"/>
+        <w:rPr>
+          <w:b/>
+          <w:bCs/>
+          <w:color w:val="000000"/>
+          <w:sz w:val="36"/>
+          <w:szCs w:val="36"/>
+          <w:lang w:val="en-US"/>
+        </w:rPr>
+      </w:pPr>
+      <w:r>
+        <w:rPr>
+          <w:b/>
+          <w:bCs/>
+          <w:color w:val="000000"/>
+          <w:sz w:val="36"/>
+          <w:szCs w:val="36"/>
+          <w:lang w:val="en-US"/>
+        </w:rPr>
+        <w:t>Time expected:</w:t>
+      </w:r>
+      <w:r>
+        <w:rPr>
+          <w:b/>
+          <w:bCs/>
+          <w:color w:val="000000"/>
+          <w:sz w:val="36"/>
+          <w:szCs w:val="36"/>
+          <w:lang w:val="en-US"/>
+        </w:rPr>
+        <w:t xml:space="preserve"> </w:t>
+      </w:r>
+      <w:r>
+        <w:rPr>
+          <w:b/>
+          <w:bCs/>
+          <w:color w:val="000000"/>
+          <w:sz w:val="36"/>
+          <w:szCs w:val="36"/>
+          <w:lang w:val="en-US"/>
+        </w:rPr>
+        <w:t>4h</w:t>
+      </w:r>
+    </w:p>
+    <w:p>
+      <w:pPr>
+        <w:pStyle w:val="a3"/>
+        <w:spacing w:before="0" w:beforeAutospacing="0" w:after="160" w:afterAutospacing="0"/>
+        <w:textAlignment w:val="baseline"/>
+        <w:rPr>
+          <w:b/>
+          <w:bCs/>
+          <w:color w:val="000000"/>
+          <w:sz w:val="36"/>
+          <w:szCs w:val="36"/>
+          <w:lang w:val="en-US"/>
+        </w:rPr>
+      </w:pPr>
+      <w:r>
+        <w:rPr>
+          <w:b/>
+          <w:bCs/>
+          <w:color w:val="000000"/>
+          <w:sz w:val="36"/>
+          <w:szCs w:val="36"/>
+          <w:lang w:val="en-US"/>
+        </w:rPr>
+        <w:t>Time spent:</w:t>
+      </w:r>
+      <w:r>
+        <w:rPr>
+          <w:b/>
+          <w:bCs/>
+          <w:color w:val="000000"/>
+          <w:sz w:val="36"/>
+          <w:szCs w:val="36"/>
+          <w:lang w:val="en-US"/>
+        </w:rPr>
+        <w:t xml:space="preserve"> </w:t>
+      </w:r>
+      <w:r>
+        <w:rPr>
+          <w:b/>
+          <w:bCs/>
+          <w:color w:val="000000"/>
+          <w:sz w:val="36"/>
+          <w:szCs w:val="36"/>
+          <w:lang w:val="en-US"/>
+        </w:rPr>
+        <w:t>4h</w:t>
+      </w:r>
+    </w:p>
+    <w:p>
+      <w:pPr>
+        <w:pStyle w:val="a3"/>
+        <w:spacing w:before="0" w:beforeAutospacing="0" w:after="160" w:afterAutospacing="0"/>
+        <w:textAlignment w:val="baseline"/>
+        <w:rPr>
+          <w:b/>
+          <w:bCs/>
+          <w:color w:val="000000"/>
+          <w:sz w:val="36"/>
+          <w:szCs w:val="36"/>
+          <w:lang w:val="en-US"/>
+        </w:rPr>
+      </w:pPr>
     </w:p>
     <w:p>
       <w:pPr>
@@ -2358,6 +3486,7 @@
           <w:szCs w:val="36"/>
         </w:rPr>
       </w:pPr>
+      <w:proofErr w:type="spellStart"/>
       <w:r>
         <w:rPr>
           <w:b/>
@@ -2367,8 +3496,97 @@
           <w:szCs w:val="36"/>
         </w:rPr>
         <w:lastRenderedPageBreak/>
-        <w:t>Practice# programming: Class Practice Task</w:t>
-      </w:r>
+        <w:t>Practice</w:t>
+      </w:r>
+      <w:proofErr w:type="spellEnd"/>
+      <w:r>
+        <w:rPr>
+          <w:b/>
+          <w:bCs/>
+          <w:color w:val="000000"/>
+          <w:sz w:val="36"/>
+          <w:szCs w:val="36"/>
+        </w:rPr>
+        <w:t xml:space="preserve"># </w:t>
+      </w:r>
+      <w:proofErr w:type="spellStart"/>
+      <w:r>
+        <w:rPr>
+          <w:b/>
+          <w:bCs/>
+          <w:color w:val="000000"/>
+          <w:sz w:val="36"/>
+          <w:szCs w:val="36"/>
+        </w:rPr>
+        <w:t>programming</w:t>
+      </w:r>
+      <w:proofErr w:type="spellEnd"/>
+      <w:r>
+        <w:rPr>
+          <w:b/>
+          <w:bCs/>
+          <w:color w:val="000000"/>
+          <w:sz w:val="36"/>
+          <w:szCs w:val="36"/>
+        </w:rPr>
+        <w:t xml:space="preserve">: </w:t>
+      </w:r>
+      <w:proofErr w:type="spellStart"/>
+      <w:r>
+        <w:rPr>
+          <w:b/>
+          <w:bCs/>
+          <w:color w:val="000000"/>
+          <w:sz w:val="36"/>
+          <w:szCs w:val="36"/>
+        </w:rPr>
+        <w:t>Class</w:t>
+      </w:r>
+      <w:proofErr w:type="spellEnd"/>
+      <w:r>
+        <w:rPr>
+          <w:b/>
+          <w:bCs/>
+          <w:color w:val="000000"/>
+          <w:sz w:val="36"/>
+          <w:szCs w:val="36"/>
+        </w:rPr>
+        <w:t xml:space="preserve"> </w:t>
+      </w:r>
+      <w:proofErr w:type="spellStart"/>
+      <w:r>
+        <w:rPr>
+          <w:b/>
+          <w:bCs/>
+          <w:color w:val="000000"/>
+          <w:sz w:val="36"/>
+          <w:szCs w:val="36"/>
+        </w:rPr>
+        <w:t>Practice</w:t>
+      </w:r>
+      <w:proofErr w:type="spellEnd"/>
+      <w:r>
+        <w:rPr>
+          <w:b/>
+          <w:bCs/>
+          <w:color w:val="000000"/>
+          <w:sz w:val="36"/>
+          <w:szCs w:val="36"/>
+        </w:rPr>
+        <w:t xml:space="preserve"> </w:t>
+      </w:r>
+      <w:proofErr w:type="spellStart"/>
+      <w:r>
+        <w:rPr>
+          <w:b/>
+          <w:bCs/>
+          <w:color w:val="000000"/>
+          <w:sz w:val="36"/>
+          <w:szCs w:val="36"/>
+        </w:rPr>
+        <w:t>Task</w:t>
+      </w:r>
+      <w:proofErr w:type="spellEnd"/>
     </w:p>
     <w:p>
       <w:pPr>
@@ -2440,6 +3658,7 @@
           <w:color w:val="000000"/>
           <w:sz w:val="36"/>
           <w:szCs w:val="36"/>
+          <w:lang w:val="en-US"/>
         </w:rPr>
       </w:pPr>
       <w:r>
@@ -2487,6 +3706,113 @@
           </wp:inline>
         </w:drawing>
       </w:r>
+      <w:r>
+        <w:rPr>
+          <w:b/>
+          <w:bCs/>
+          <w:color w:val="000000"/>
+          <w:sz w:val="36"/>
+          <w:szCs w:val="36"/>
+          <w:lang w:val="en-US"/>
+        </w:rPr>
+        <w:t xml:space="preserve"> </w:t>
+      </w:r>
+      <w:r>
+        <w:rPr>
+          <w:b/>
+          <w:bCs/>
+          <w:color w:val="000000"/>
+          <w:sz w:val="36"/>
+          <w:szCs w:val="36"/>
+          <w:lang w:val="en-US"/>
+        </w:rPr>
+        <w:t>Time expected:</w:t>
+      </w:r>
+      <w:r>
+        <w:rPr>
+          <w:b/>
+          <w:bCs/>
+          <w:color w:val="000000"/>
+          <w:sz w:val="36"/>
+          <w:szCs w:val="36"/>
+          <w:lang w:val="en-US"/>
+        </w:rPr>
+        <w:t xml:space="preserve"> </w:t>
+      </w:r>
+      <w:r>
+        <w:rPr>
+          <w:b/>
+          <w:bCs/>
+          <w:color w:val="000000"/>
+          <w:sz w:val="36"/>
+          <w:szCs w:val="36"/>
+          <w:lang w:val="en-US"/>
+        </w:rPr>
+        <w:t>1 h</w:t>
+      </w:r>
+    </w:p>
+    <w:p>
+      <w:pPr>
+        <w:pStyle w:val="a3"/>
+        <w:spacing w:before="0" w:beforeAutospacing="0" w:after="160" w:afterAutospacing="0"/>
+        <w:textAlignment w:val="baseline"/>
+        <w:rPr>
+          <w:b/>
+          <w:bCs/>
+          <w:color w:val="000000"/>
+          <w:sz w:val="36"/>
+          <w:szCs w:val="36"/>
+          <w:lang w:val="en-US"/>
+        </w:rPr>
+      </w:pPr>
+      <w:r>
+        <w:rPr>
+          <w:b/>
+          <w:bCs/>
+          <w:color w:val="000000"/>
+          <w:sz w:val="36"/>
+          <w:szCs w:val="36"/>
+          <w:lang w:val="en-US"/>
+        </w:rPr>
+        <w:t>Time spent:</w:t>
+      </w:r>
+      <w:r>
+        <w:rPr>
+          <w:b/>
+          <w:bCs/>
+          <w:color w:val="000000"/>
+          <w:sz w:val="36"/>
+          <w:szCs w:val="36"/>
+          <w:lang w:val="en-US"/>
+        </w:rPr>
+        <w:t xml:space="preserve"> </w:t>
+      </w:r>
+      <w:r>
+        <w:rPr>
+          <w:b/>
+          <w:bCs/>
+          <w:color w:val="000000"/>
+          <w:sz w:val="36"/>
+          <w:szCs w:val="36"/>
+          <w:lang w:val="en-US"/>
+        </w:rPr>
+        <w:t>40 min</w:t>
+      </w:r>
+    </w:p>
+    <w:p>
+      <w:pPr>
+        <w:pStyle w:val="a3"/>
+        <w:spacing w:before="0" w:beforeAutospacing="0" w:after="160" w:afterAutospacing="0"/>
+        <w:textAlignment w:val="baseline"/>
+        <w:rPr>
+          <w:b/>
+          <w:bCs/>
+          <w:color w:val="000000"/>
+          <w:sz w:val="36"/>
+          <w:szCs w:val="36"/>
+          <w:lang w:val="en-US"/>
+        </w:rPr>
+      </w:pPr>
     </w:p>
     <w:p>
       <w:pPr>
@@ -2507,10 +3833,10 @@
         </w:rPr>
         <w:lastRenderedPageBreak/>
         <w:drawing>
-          <wp:inline distT="0" distB="0" distL="0" distR="0" wp14:anchorId="56E4BA7B" wp14:editId="446C1A7C">
-            <wp:extent cx="5119370" cy="9612630"/>
-            <wp:effectExtent l="0" t="0" r="5080" b="7620"/>
-            <wp:docPr id="17" name="Рисунок 17"/>
+          <wp:inline distT="0" distB="0" distL="0" distR="0" wp14:anchorId="0DB3E8ED" wp14:editId="4D1EE83B">
+            <wp:extent cx="5386705" cy="9612630"/>
+            <wp:effectExtent l="0" t="0" r="4445" b="7620"/>
+            <wp:docPr id="32" name="Рисунок 32"/>
             <wp:cNvGraphicFramePr>
               <a:graphicFrameLocks xmlns:a="http://schemas.openxmlformats.org/drawingml/2006/main" noChangeAspect="1"/>
             </wp:cNvGraphicFramePr>
@@ -2518,7 +3844,7 @@
               <a:graphicData uri="http://schemas.openxmlformats.org/drawingml/2006/picture">
                 <pic:pic xmlns:pic="http://schemas.openxmlformats.org/drawingml/2006/picture">
                   <pic:nvPicPr>
-                    <pic:cNvPr id="0" name="Picture 1"/>
+                    <pic:cNvPr id="0" name="Picture 13"/>
                     <pic:cNvPicPr>
                       <a:picLocks noChangeAspect="1" noChangeArrowheads="1"/>
                     </pic:cNvPicPr>
@@ -2539,7 +3865,7 @@
                   <pic:spPr bwMode="auto">
                     <a:xfrm>
                       <a:off x="0" y="0"/>
-                      <a:ext cx="5119370" cy="9612630"/>
+                      <a:ext cx="5386705" cy="9612630"/>
                     </a:xfrm>
                     <a:prstGeom prst="rect">
                       <a:avLst/>
@@ -2629,16 +3955,106 @@
           <w:szCs w:val="36"/>
         </w:rPr>
       </w:pPr>
-      <w:r>
-        <w:rPr>
-          <w:b/>
-          <w:bCs/>
-          <w:color w:val="000000"/>
-          <w:sz w:val="36"/>
-          <w:szCs w:val="36"/>
-        </w:rPr>
-        <w:t>Practice# programming:  Self Practice Task</w:t>
-      </w:r>
+      <w:proofErr w:type="spellStart"/>
+      <w:r>
+        <w:rPr>
+          <w:b/>
+          <w:bCs/>
+          <w:color w:val="000000"/>
+          <w:sz w:val="36"/>
+          <w:szCs w:val="36"/>
+        </w:rPr>
+        <w:t>Practice</w:t>
+      </w:r>
+      <w:proofErr w:type="spellEnd"/>
+      <w:r>
+        <w:rPr>
+          <w:b/>
+          <w:bCs/>
+          <w:color w:val="000000"/>
+          <w:sz w:val="36"/>
+          <w:szCs w:val="36"/>
+        </w:rPr>
+        <w:t xml:space="preserve"># </w:t>
+      </w:r>
+      <w:proofErr w:type="spellStart"/>
+      <w:r>
+        <w:rPr>
+          <w:b/>
+          <w:bCs/>
+          <w:color w:val="000000"/>
+          <w:sz w:val="36"/>
+          <w:szCs w:val="36"/>
+        </w:rPr>
+        <w:t>programming</w:t>
+      </w:r>
+      <w:proofErr w:type="spellEnd"/>
+      <w:r>
+        <w:rPr>
+          <w:b/>
+          <w:bCs/>
+          <w:color w:val="000000"/>
+          <w:sz w:val="36"/>
+          <w:szCs w:val="36"/>
+        </w:rPr>
+        <w:t xml:space="preserve">:  </w:t>
+      </w:r>
+      <w:proofErr w:type="spellStart"/>
+      <w:r>
+        <w:rPr>
+          <w:b/>
+          <w:bCs/>
+          <w:color w:val="000000"/>
+          <w:sz w:val="36"/>
+          <w:szCs w:val="36"/>
+        </w:rPr>
+        <w:t>Self</w:t>
+      </w:r>
+      <w:proofErr w:type="spellEnd"/>
+      <w:r>
+        <w:rPr>
+          <w:b/>
+          <w:bCs/>
+          <w:color w:val="000000"/>
+          <w:sz w:val="36"/>
+          <w:szCs w:val="36"/>
+        </w:rPr>
+        <w:t xml:space="preserve"> </w:t>
+      </w:r>
+      <w:proofErr w:type="spellStart"/>
+      <w:r>
+        <w:rPr>
+          <w:b/>
+          <w:bCs/>
+          <w:color w:val="000000"/>
+          <w:sz w:val="36"/>
+          <w:szCs w:val="36"/>
+        </w:rPr>
+        <w:t>Practice</w:t>
+      </w:r>
+      <w:proofErr w:type="spellEnd"/>
+      <w:r>
+        <w:rPr>
+          <w:b/>
+          <w:bCs/>
+          <w:color w:val="000000"/>
+          <w:sz w:val="36"/>
+          <w:szCs w:val="36"/>
+        </w:rPr>
+        <w:t xml:space="preserve"> </w:t>
+      </w:r>
+      <w:proofErr w:type="spellStart"/>
+      <w:r>
+        <w:rPr>
+          <w:b/>
+          <w:bCs/>
+          <w:color w:val="000000"/>
+          <w:sz w:val="36"/>
+          <w:szCs w:val="36"/>
+        </w:rPr>
+        <w:t>Task</w:t>
+      </w:r>
+      <w:proofErr w:type="spellEnd"/>
     </w:p>
     <w:p>
       <w:pPr>
@@ -2757,6 +4173,146 @@
           <w:color w:val="000000"/>
           <w:sz w:val="36"/>
           <w:szCs w:val="36"/>
+          <w:lang w:val="en-US"/>
+        </w:rPr>
+      </w:pPr>
+      <w:r>
+        <w:rPr>
+          <w:b/>
+          <w:bCs/>
+          <w:color w:val="000000"/>
+          <w:sz w:val="36"/>
+          <w:szCs w:val="36"/>
+          <w:lang w:val="en-US"/>
+        </w:rPr>
+        <w:t>Time expected:</w:t>
+      </w:r>
+      <w:r>
+        <w:rPr>
+          <w:b/>
+          <w:bCs/>
+          <w:color w:val="000000"/>
+          <w:sz w:val="36"/>
+          <w:szCs w:val="36"/>
+          <w:lang w:val="en-US"/>
+        </w:rPr>
+        <w:t xml:space="preserve"> </w:t>
+      </w:r>
+      <w:r>
+        <w:rPr>
+          <w:b/>
+          <w:bCs/>
+          <w:color w:val="000000"/>
+          <w:sz w:val="36"/>
+          <w:szCs w:val="36"/>
+          <w:lang w:val="en-US"/>
+        </w:rPr>
+        <w:t>30</w:t>
+      </w:r>
+      <w:r>
+        <w:rPr>
+          <w:b/>
+          <w:bCs/>
+          <w:color w:val="000000"/>
+          <w:sz w:val="36"/>
+          <w:szCs w:val="36"/>
+          <w:lang w:val="en-US"/>
+        </w:rPr>
+        <w:t xml:space="preserve"> </w:t>
+      </w:r>
+      <w:r>
+        <w:rPr>
+          <w:b/>
+          <w:bCs/>
+          <w:color w:val="000000"/>
+          <w:sz w:val="36"/>
+          <w:szCs w:val="36"/>
+          <w:lang w:val="en-US"/>
+        </w:rPr>
+        <w:t>min</w:t>
+      </w:r>
+    </w:p>
+    <w:p>
+      <w:pPr>
+        <w:pStyle w:val="a3"/>
+        <w:spacing w:before="0" w:beforeAutospacing="0" w:after="160" w:afterAutospacing="0"/>
+        <w:textAlignment w:val="baseline"/>
+        <w:rPr>
+          <w:b/>
+          <w:bCs/>
+          <w:color w:val="000000"/>
+          <w:sz w:val="36"/>
+          <w:szCs w:val="36"/>
+          <w:lang w:val="en-US"/>
+        </w:rPr>
+      </w:pPr>
+      <w:r>
+        <w:rPr>
+          <w:b/>
+          <w:bCs/>
+          <w:color w:val="000000"/>
+          <w:sz w:val="36"/>
+          <w:szCs w:val="36"/>
+          <w:lang w:val="en-US"/>
+        </w:rPr>
+        <w:t>Time spent:</w:t>
+      </w:r>
+      <w:r>
+        <w:rPr>
+          <w:b/>
+          <w:bCs/>
+          <w:color w:val="000000"/>
+          <w:sz w:val="36"/>
+          <w:szCs w:val="36"/>
+          <w:lang w:val="en-US"/>
+        </w:rPr>
+        <w:t xml:space="preserve"> </w:t>
+      </w:r>
+      <w:r>
+        <w:rPr>
+          <w:b/>
+          <w:bCs/>
+          <w:color w:val="000000"/>
+          <w:sz w:val="36"/>
+          <w:szCs w:val="36"/>
+          <w:lang w:val="en-US"/>
+        </w:rPr>
+        <w:t>3</w:t>
+      </w:r>
+      <w:r>
+        <w:rPr>
+          <w:b/>
+          <w:bCs/>
+          <w:color w:val="000000"/>
+          <w:sz w:val="36"/>
+          <w:szCs w:val="36"/>
+          <w:lang w:val="en-US"/>
+        </w:rPr>
+        <w:t>0 min</w:t>
+      </w:r>
+    </w:p>
+    <w:p>
+      <w:pPr>
+        <w:pStyle w:val="a3"/>
+        <w:spacing w:before="0" w:beforeAutospacing="0" w:after="160" w:afterAutospacing="0"/>
+        <w:textAlignment w:val="baseline"/>
+        <w:rPr>
+          <w:noProof/>
+          <w:lang w:val="en-US"/>
+        </w:rPr>
+      </w:pPr>
+    </w:p>
+    <w:p>
+      <w:pPr>
+        <w:pStyle w:val="a3"/>
+        <w:spacing w:before="0" w:beforeAutospacing="0" w:after="160" w:afterAutospacing="0"/>
+        <w:textAlignment w:val="baseline"/>
+        <w:rPr>
+          <w:b/>
+          <w:bCs/>
+          <w:color w:val="000000"/>
+          <w:sz w:val="36"/>
+          <w:szCs w:val="36"/>
         </w:rPr>
       </w:pPr>
       <w:r>
@@ -2830,6 +4386,20 @@
           <w:color w:val="000000"/>
           <w:sz w:val="36"/>
           <w:szCs w:val="36"/>
+        </w:rPr>
+      </w:pPr>
+    </w:p>
+    <w:p>
+      <w:pPr>
+        <w:pStyle w:val="a3"/>
+        <w:spacing w:before="0" w:beforeAutospacing="0" w:after="160" w:afterAutospacing="0"/>
+        <w:textAlignment w:val="baseline"/>
+        <w:rPr>
+          <w:b/>
+          <w:bCs/>
+          <w:color w:val="000000"/>
+          <w:sz w:val="36"/>
+          <w:szCs w:val="36"/>
           <w:lang w:val="ru-RU"/>
         </w:rPr>
       </w:pPr>
@@ -2881,16 +4451,9 @@
           <w:sz w:val="32"/>
           <w:szCs w:val="32"/>
         </w:rPr>
-        <w:t xml:space="preserve">Висновок: У ході роботи було вивчено основи роботи з файловою системою в C++: опрацьовано принципи обробки текстових і бінарних файлів, включаючи процеси запису, зчитування й </w:t>
-      </w:r>
-      <w:r>
-        <w:rPr>
-          <w:sz w:val="32"/>
-          <w:szCs w:val="32"/>
-        </w:rPr>
-        <w:lastRenderedPageBreak/>
-        <w:t>редагування даних. Завдяки використанню різних типів рядкових змінних (</w:t>
-      </w:r>
+        <w:t>Висновок: У ході роботи було вивчено основи роботи з файловою системою в C++: опрацьовано принципи обробки текстових і бінарних файлів, включаючи процеси запису, зчитування й редагування даних. Завдяки використанню різних типів рядкових змінних (</w:t>
+      </w:r>
+      <w:proofErr w:type="spellStart"/>
       <w:r>
         <w:rPr>
           <w:rStyle w:val="HTML"/>
@@ -2898,15 +4461,9 @@
           <w:sz w:val="24"/>
           <w:szCs w:val="24"/>
         </w:rPr>
-        <w:t>std::string</w:t>
-      </w:r>
-      <w:r>
-        <w:rPr>
-          <w:sz w:val="32"/>
-          <w:szCs w:val="32"/>
-        </w:rPr>
-        <w:t xml:space="preserve"> та </w:t>
-      </w:r>
+        <w:t>std</w:t>
+      </w:r>
+      <w:proofErr w:type="spellEnd"/>
       <w:r>
         <w:rPr>
           <w:rStyle w:val="HTML"/>
@@ -2914,7 +4471,45 @@
           <w:sz w:val="24"/>
           <w:szCs w:val="24"/>
         </w:rPr>
-        <w:t>char*</w:t>
+        <w:t>::</w:t>
+      </w:r>
+      <w:proofErr w:type="spellStart"/>
+      <w:r>
+        <w:rPr>
+          <w:rStyle w:val="HTML"/>
+          <w:rFonts w:ascii="Times New Roman" w:hAnsi="Times New Roman" w:cs="Times New Roman"/>
+          <w:sz w:val="24"/>
+          <w:szCs w:val="24"/>
+        </w:rPr>
+        <w:t>string</w:t>
+      </w:r>
+      <w:proofErr w:type="spellEnd"/>
+      <w:r>
+        <w:rPr>
+          <w:sz w:val="32"/>
+          <w:szCs w:val="32"/>
+        </w:rPr>
+        <w:t xml:space="preserve"> та </w:t>
+      </w:r>
+      <w:proofErr w:type="spellStart"/>
+      <w:r>
+        <w:rPr>
+          <w:rStyle w:val="HTML"/>
+          <w:rFonts w:ascii="Times New Roman" w:hAnsi="Times New Roman" w:cs="Times New Roman"/>
+          <w:sz w:val="24"/>
+          <w:szCs w:val="24"/>
+        </w:rPr>
+        <w:t>char</w:t>
+      </w:r>
+      <w:proofErr w:type="spellEnd"/>
+      <w:r>
+        <w:rPr>
+          <w:rStyle w:val="HTML"/>
+          <w:rFonts w:ascii="Times New Roman" w:hAnsi="Times New Roman" w:cs="Times New Roman"/>
+          <w:sz w:val="24"/>
+          <w:szCs w:val="24"/>
+        </w:rPr>
+        <w:t>*</w:t>
       </w:r>
       <w:r>
         <w:rPr>
